--- a/ClientServerCacheDocument.docx
+++ b/ClientServerCacheDocument.docx
@@ -1074,6 +1074,22 @@
         </w:rPr>
         <w:t xml:space="preserve">   </w:t>
       </w:r>
+      <w:r>
+        <w:rPr>
+          <w:sz w:val="20"/>
+          <w:szCs w:val="20"/>
+          <w:lang w:val="en-US"/>
+        </w:rPr>
+        <w:br/>
+      </w:r>
+      <w:r>
+        <w:rPr>
+          <w:sz w:val="20"/>
+          <w:szCs w:val="20"/>
+          <w:lang w:val="en-US"/>
+        </w:rPr>
+        <w:br/>
+      </w:r>
     </w:p>
     <w:p>
       <w:pPr>
@@ -1387,6 +1403,73 @@
         </w:rPr>
         <w:t>.</w:t>
       </w:r>
+    </w:p>
+    <w:p>
+      <w:pPr>
+        <w:autoSpaceDE w:val="0"/>
+        <w:autoSpaceDN w:val="0"/>
+        <w:adjustRightInd w:val="0"/>
+        <w:spacing w:after="0" w:line="240" w:lineRule="auto"/>
+        <w:rPr>
+          <w:sz w:val="24"/>
+          <w:szCs w:val="24"/>
+        </w:rPr>
+      </w:pPr>
+    </w:p>
+    <w:p>
+      <w:pPr>
+        <w:autoSpaceDE w:val="0"/>
+        <w:autoSpaceDN w:val="0"/>
+        <w:adjustRightInd w:val="0"/>
+        <w:spacing w:after="0" w:line="240" w:lineRule="auto"/>
+        <w:rPr>
+          <w:b/>
+          <w:sz w:val="24"/>
+          <w:szCs w:val="24"/>
+          <w:u w:val="single"/>
+        </w:rPr>
+      </w:pPr>
+      <w:r>
+        <w:rPr>
+          <w:b/>
+          <w:sz w:val="20"/>
+          <w:szCs w:val="20"/>
+          <w:u w:val="single"/>
+          <w:lang w:val="en-US"/>
+        </w:rPr>
+        <w:t>SECURITY</w:t>
+      </w:r>
+    </w:p>
+    <w:p>
+      <w:pPr>
+        <w:autoSpaceDE w:val="0"/>
+        <w:autoSpaceDN w:val="0"/>
+        <w:adjustRightInd w:val="0"/>
+        <w:spacing w:after="0" w:line="240" w:lineRule="auto"/>
+        <w:rPr>
+          <w:sz w:val="24"/>
+          <w:szCs w:val="24"/>
+        </w:rPr>
+      </w:pPr>
+      <w:r>
+        <w:rPr>
+          <w:sz w:val="24"/>
+          <w:szCs w:val="24"/>
+        </w:rPr>
+        <w:t>The security used is transport and the use of Windows Credentials. The client is providing Credentials in code. That means that Username and Password indicated in Client Credentials must exist on the server. The client is Impersonating a specific Username.</w:t>
+      </w:r>
+    </w:p>
+    <w:p>
+      <w:pPr>
+        <w:autoSpaceDE w:val="0"/>
+        <w:autoSpaceDN w:val="0"/>
+        <w:adjustRightInd w:val="0"/>
+        <w:spacing w:after="0" w:line="240" w:lineRule="auto"/>
+        <w:rPr>
+          <w:sz w:val="24"/>
+          <w:szCs w:val="24"/>
+        </w:rPr>
+      </w:pPr>
     </w:p>
     <w:p>
       <w:pPr>
@@ -1586,7 +1669,6 @@
           <w:szCs w:val="24"/>
           <w:lang w:eastAsia="en-GB"/>
         </w:rPr>
-        <w:lastRenderedPageBreak/>
         <w:drawing>
           <wp:inline distT="0" distB="0" distL="0" distR="0">
             <wp:extent cx="5731510" cy="1833245"/>
@@ -2318,6 +2400,7 @@
           <w:sz w:val="24"/>
           <w:szCs w:val="24"/>
         </w:rPr>
+        <w:lastRenderedPageBreak/>
         <w:t xml:space="preserve"> </w:t>
       </w:r>
       <w:r>
@@ -2388,15 +2471,7 @@
           <w:sz w:val="24"/>
           <w:szCs w:val="24"/>
         </w:rPr>
-        <w:t xml:space="preserve"> a key-value </w:t>
-      </w:r>
-      <w:r>
-        <w:rPr>
-          <w:sz w:val="24"/>
-          <w:szCs w:val="24"/>
-        </w:rPr>
-        <w:lastRenderedPageBreak/>
-        <w:t>pair stored in the local</w:t>
+        <w:t xml:space="preserve"> a key-value pair stored in the local</w:t>
       </w:r>
       <w:r>
         <w:rPr>

--- a/ClientServerCacheDocument.docx
+++ b/ClientServerCacheDocument.docx
@@ -3207,47 +3207,95 @@
         <w:rPr>
           <w:sz w:val="24"/>
           <w:szCs w:val="24"/>
+        </w:rPr>
+      </w:pPr>
+      <w:proofErr w:type="gramStart"/>
+      <w:r>
+        <w:rPr>
+          <w:sz w:val="24"/>
+          <w:szCs w:val="24"/>
           <w:u w:val="single"/>
         </w:rPr>
+        <w:t>CUSTOM DEPENDENCY INJECTION FRAMEWORK.</w:t>
+      </w:r>
+      <w:proofErr w:type="gramEnd"/>
+      <w:r>
+        <w:rPr>
+          <w:sz w:val="24"/>
+          <w:szCs w:val="24"/>
+          <w:u w:val="single"/>
+        </w:rPr>
+        <w:br/>
+      </w:r>
+      <w:r>
+        <w:rPr>
+          <w:sz w:val="24"/>
+          <w:szCs w:val="24"/>
+        </w:rPr>
+        <w:t xml:space="preserve">Part of the server development has been implemented using Dependency injection by means of passing an interface in constructor in order to </w:t>
+      </w:r>
+      <w:r>
+        <w:rPr>
+          <w:sz w:val="24"/>
+          <w:szCs w:val="24"/>
+        </w:rPr>
+        <w:t>decouple</w:t>
+      </w:r>
+      <w:r>
+        <w:rPr>
+          <w:sz w:val="24"/>
+          <w:szCs w:val="24"/>
+        </w:rPr>
+        <w:t xml:space="preserve"> dependencies.</w:t>
+      </w:r>
+    </w:p>
+    <w:p>
+      <w:pPr>
+        <w:rPr>
+          <w:sz w:val="24"/>
+          <w:szCs w:val="24"/>
+        </w:rPr>
       </w:pPr>
       <w:proofErr w:type="gramStart"/>
       <w:r>
         <w:rPr>
           <w:sz w:val="24"/>
           <w:szCs w:val="24"/>
+        </w:rPr>
+        <w:t>STRESS Tests.</w:t>
+      </w:r>
+      <w:proofErr w:type="gramEnd"/>
+    </w:p>
+    <w:p>
+      <w:pPr>
+        <w:rPr>
+          <w:sz w:val="24"/>
+          <w:szCs w:val="24"/>
           <w:u w:val="single"/>
         </w:rPr>
-        <w:t>CUSTOM DEPENDENCY INJECTION FRAMEWORK.</w:t>
+      </w:pPr>
+      <w:r>
+        <w:rPr>
+          <w:sz w:val="24"/>
+          <w:szCs w:val="24"/>
+        </w:rPr>
+        <w:t xml:space="preserve">Recently has been added a class library with a test that allows </w:t>
+      </w:r>
+      <w:proofErr w:type="gramStart"/>
+      <w:r>
+        <w:rPr>
+          <w:sz w:val="24"/>
+          <w:szCs w:val="24"/>
+        </w:rPr>
+        <w:t>to create</w:t>
       </w:r>
       <w:proofErr w:type="gramEnd"/>
       <w:r>
         <w:rPr>
           <w:sz w:val="24"/>
           <w:szCs w:val="24"/>
-          <w:u w:val="single"/>
-        </w:rPr>
-        <w:br/>
-      </w:r>
-      <w:r>
-        <w:rPr>
-          <w:sz w:val="24"/>
-          <w:szCs w:val="24"/>
-        </w:rPr>
-        <w:t xml:space="preserve">Part of the server development has been implemented using Dependency injection by means of passing an interface in constructor in order to </w:t>
-      </w:r>
-      <w:r>
-        <w:rPr>
-          <w:sz w:val="24"/>
-          <w:szCs w:val="24"/>
-        </w:rPr>
-        <w:t>decouple</w:t>
-      </w:r>
-      <w:r>
-        <w:rPr>
-          <w:sz w:val="24"/>
-          <w:szCs w:val="24"/>
-        </w:rPr>
-        <w:t xml:space="preserve"> dependencies.</w:t>
+        </w:rPr>
+        <w:t xml:space="preserve"> up to 1000 client requests. </w:t>
       </w:r>
     </w:p>
     <w:sectPr>
